--- a/05-PMP项目管理实战讲解相关模板/00售前交接单.docx
+++ b/05-PMP项目管理实战讲解相关模板/00售前交接单.docx
@@ -1,6 +1,6 @@
 
 <file path=word/document.xml><?xml version="1.0" encoding="utf-8"?>
-<w:document xmlns:wpc="http://schemas.microsoft.com/office/word/2010/wordprocessingCanvas" xmlns:cx="http://schemas.microsoft.com/office/drawing/2014/chartex" xmlns:cx1="http://schemas.microsoft.com/office/drawing/2015/9/8/chartex" xmlns:cx2="http://schemas.microsoft.com/office/drawing/2015/10/21/chartex" xmlns:cx3="http://schemas.microsoft.com/office/drawing/2016/5/9/chartex" xmlns:cx4="http://schemas.microsoft.com/office/drawing/2016/5/10/chartex" xmlns:cx5="http://schemas.microsoft.com/office/drawing/2016/5/11/chartex" xmlns:cx6="http://schemas.microsoft.com/office/drawing/2016/5/12/chartex" xmlns:cx7="http://schemas.microsoft.com/office/drawing/2016/5/13/chartex" xmlns:cx8="http://schemas.microsoft.com/office/drawing/2016/5/14/chartex" xmlns:mc="http://schemas.openxmlformats.org/markup-compatibility/2006" xmlns:aink="http://schemas.microsoft.com/office/drawing/2016/ink" xmlns:am3d="http://schemas.microsoft.com/office/drawing/2017/model3d" xmlns:o="urn:schemas-microsoft-com:office:office" xmlns:r="http://schemas.openxmlformats.org/officeDocument/2006/relationships" xmlns:m="http://schemas.openxmlformats.org/officeDocument/2006/math" xmlns:v="urn:schemas-microsoft-com:vml" xmlns:wp14="http://schemas.microsoft.com/office/word/2010/wordprocessingDrawing" xmlns:wp="http://schemas.openxmlformats.org/drawingml/2006/wordprocessingDrawing" xmlns:w10="urn:schemas-microsoft-com:office:word" xmlns:w="http://schemas.openxmlformats.org/wordprocessingml/2006/main" xmlns:w14="http://schemas.microsoft.com/office/word/2010/wordml" xmlns:w15="http://schemas.microsoft.com/office/word/2012/wordml" xmlns:w16cex="http://schemas.microsoft.com/office/word/2018/wordml/cex" xmlns:w16cid="http://schemas.microsoft.com/office/word/2016/wordml/cid" xmlns:w16="http://schemas.microsoft.com/office/word/2018/wordml" xmlns:w16se="http://schemas.microsoft.com/office/word/2015/wordml/symex" xmlns:wpg="http://schemas.microsoft.com/office/word/2010/wordprocessingGroup" xmlns:wpi="http://schemas.microsoft.com/office/word/2010/wordprocessingInk" xmlns:wne="http://schemas.microsoft.com/office/word/2006/wordml" xmlns:wps="http://schemas.microsoft.com/office/word/2010/wordprocessingShape" mc:Ignorable="w14 w15 w16se w16cid w16 w16cex wp14">
+<w:document xmlns:wpc="http://schemas.microsoft.com/office/word/2010/wordprocessingCanvas" xmlns:cx="http://schemas.microsoft.com/office/drawing/2014/chartex" xmlns:mc="http://schemas.openxmlformats.org/markup-compatibility/2006" xmlns:o="urn:schemas-microsoft-com:office:office" xmlns:r="http://schemas.openxmlformats.org/officeDocument/2006/relationships" xmlns:m="http://schemas.openxmlformats.org/officeDocument/2006/math" xmlns:v="urn:schemas-microsoft-com:vml" xmlns:wp14="http://schemas.microsoft.com/office/word/2010/wordprocessingDrawing" xmlns:wp="http://schemas.openxmlformats.org/drawingml/2006/wordprocessingDrawing" xmlns:w10="urn:schemas-microsoft-com:office:word" xmlns:w="http://schemas.openxmlformats.org/wordprocessingml/2006/main" xmlns:w14="http://schemas.microsoft.com/office/word/2010/wordml" xmlns:w15="http://schemas.microsoft.com/office/word/2012/wordml" xmlns:w16se="http://schemas.microsoft.com/office/word/2015/wordml/symex" xmlns:wpg="http://schemas.microsoft.com/office/word/2010/wordprocessingGroup" xmlns:wpi="http://schemas.microsoft.com/office/word/2010/wordprocessingInk" xmlns:wne="http://schemas.microsoft.com/office/word/2006/wordml" xmlns:wps="http://schemas.microsoft.com/office/word/2010/wordprocessingShape" mc:Ignorable="w14 w15 w16se wp14">
   <w:body>
     <w:p>
       <w:pPr>
@@ -28,6 +28,8 @@
         </w:rPr>
         <w:t>单</w:t>
       </w:r>
+      <w:bookmarkStart w:id="0" w:name="_GoBack"/>
+      <w:bookmarkEnd w:id="0"/>
     </w:p>
     <w:tbl>
       <w:tblPr>
@@ -3054,7 +3056,7 @@
 </file>
 
 <file path=word/endnotes.xml><?xml version="1.0" encoding="utf-8"?>
-<w:endnotes xmlns:wpc="http://schemas.microsoft.com/office/word/2010/wordprocessingCanvas" xmlns:cx="http://schemas.microsoft.com/office/drawing/2014/chartex" xmlns:cx1="http://schemas.microsoft.com/office/drawing/2015/9/8/chartex" xmlns:cx2="http://schemas.microsoft.com/office/drawing/2015/10/21/chartex" xmlns:cx3="http://schemas.microsoft.com/office/drawing/2016/5/9/chartex" xmlns:cx4="http://schemas.microsoft.com/office/drawing/2016/5/10/chartex" xmlns:cx5="http://schemas.microsoft.com/office/drawing/2016/5/11/chartex" xmlns:cx6="http://schemas.microsoft.com/office/drawing/2016/5/12/chartex" xmlns:cx7="http://schemas.microsoft.com/office/drawing/2016/5/13/chartex" xmlns:cx8="http://schemas.microsoft.com/office/drawing/2016/5/14/chartex" xmlns:mc="http://schemas.openxmlformats.org/markup-compatibility/2006" xmlns:aink="http://schemas.microsoft.com/office/drawing/2016/ink" xmlns:am3d="http://schemas.microsoft.com/office/drawing/2017/model3d" xmlns:o="urn:schemas-microsoft-com:office:office" xmlns:r="http://schemas.openxmlformats.org/officeDocument/2006/relationships" xmlns:m="http://schemas.openxmlformats.org/officeDocument/2006/math" xmlns:v="urn:schemas-microsoft-com:vml" xmlns:wp14="http://schemas.microsoft.com/office/word/2010/wordprocessingDrawing" xmlns:wp="http://schemas.openxmlformats.org/drawingml/2006/wordprocessingDrawing" xmlns:w10="urn:schemas-microsoft-com:office:word" xmlns:w="http://schemas.openxmlformats.org/wordprocessingml/2006/main" xmlns:w14="http://schemas.microsoft.com/office/word/2010/wordml" xmlns:w15="http://schemas.microsoft.com/office/word/2012/wordml" xmlns:w16cex="http://schemas.microsoft.com/office/word/2018/wordml/cex" xmlns:w16cid="http://schemas.microsoft.com/office/word/2016/wordml/cid" xmlns:w16="http://schemas.microsoft.com/office/word/2018/wordml" xmlns:w16se="http://schemas.microsoft.com/office/word/2015/wordml/symex" xmlns:wpg="http://schemas.microsoft.com/office/word/2010/wordprocessingGroup" xmlns:wpi="http://schemas.microsoft.com/office/word/2010/wordprocessingInk" xmlns:wne="http://schemas.microsoft.com/office/word/2006/wordml" xmlns:wps="http://schemas.microsoft.com/office/word/2010/wordprocessingShape" mc:Ignorable="w14 w15 w16se w16cid w16 w16cex wp14">
+<w:endnotes xmlns:wpc="http://schemas.microsoft.com/office/word/2010/wordprocessingCanvas" xmlns:cx="http://schemas.microsoft.com/office/drawing/2014/chartex" xmlns:mc="http://schemas.openxmlformats.org/markup-compatibility/2006" xmlns:o="urn:schemas-microsoft-com:office:office" xmlns:r="http://schemas.openxmlformats.org/officeDocument/2006/relationships" xmlns:m="http://schemas.openxmlformats.org/officeDocument/2006/math" xmlns:v="urn:schemas-microsoft-com:vml" xmlns:wp14="http://schemas.microsoft.com/office/word/2010/wordprocessingDrawing" xmlns:wp="http://schemas.openxmlformats.org/drawingml/2006/wordprocessingDrawing" xmlns:w10="urn:schemas-microsoft-com:office:word" xmlns:w="http://schemas.openxmlformats.org/wordprocessingml/2006/main" xmlns:w14="http://schemas.microsoft.com/office/word/2010/wordml" xmlns:w15="http://schemas.microsoft.com/office/word/2012/wordml" xmlns:w16se="http://schemas.microsoft.com/office/word/2015/wordml/symex" xmlns:wpg="http://schemas.microsoft.com/office/word/2010/wordprocessingGroup" xmlns:wpi="http://schemas.microsoft.com/office/word/2010/wordprocessingInk" xmlns:wne="http://schemas.microsoft.com/office/word/2006/wordml" xmlns:wps="http://schemas.microsoft.com/office/word/2010/wordprocessingShape" mc:Ignorable="w14 w15 w16se wp14">
   <w:endnote w:type="separator" w:id="-1">
     <w:p>
       <w:r>
@@ -3073,7 +3075,7 @@
 </file>
 
 <file path=word/footer1.xml><?xml version="1.0" encoding="utf-8"?>
-<w:ftr xmlns:wpc="http://schemas.microsoft.com/office/word/2010/wordprocessingCanvas" xmlns:cx="http://schemas.microsoft.com/office/drawing/2014/chartex" xmlns:cx1="http://schemas.microsoft.com/office/drawing/2015/9/8/chartex" xmlns:cx2="http://schemas.microsoft.com/office/drawing/2015/10/21/chartex" xmlns:cx3="http://schemas.microsoft.com/office/drawing/2016/5/9/chartex" xmlns:cx4="http://schemas.microsoft.com/office/drawing/2016/5/10/chartex" xmlns:cx5="http://schemas.microsoft.com/office/drawing/2016/5/11/chartex" xmlns:cx6="http://schemas.microsoft.com/office/drawing/2016/5/12/chartex" xmlns:cx7="http://schemas.microsoft.com/office/drawing/2016/5/13/chartex" xmlns:cx8="http://schemas.microsoft.com/office/drawing/2016/5/14/chartex" xmlns:mc="http://schemas.openxmlformats.org/markup-compatibility/2006" xmlns:aink="http://schemas.microsoft.com/office/drawing/2016/ink" xmlns:am3d="http://schemas.microsoft.com/office/drawing/2017/model3d" xmlns:o="urn:schemas-microsoft-com:office:office" xmlns:r="http://schemas.openxmlformats.org/officeDocument/2006/relationships" xmlns:m="http://schemas.openxmlformats.org/officeDocument/2006/math" xmlns:v="urn:schemas-microsoft-com:vml" xmlns:wp14="http://schemas.microsoft.com/office/word/2010/wordprocessingDrawing" xmlns:wp="http://schemas.openxmlformats.org/drawingml/2006/wordprocessingDrawing" xmlns:w10="urn:schemas-microsoft-com:office:word" xmlns:w="http://schemas.openxmlformats.org/wordprocessingml/2006/main" xmlns:w14="http://schemas.microsoft.com/office/word/2010/wordml" xmlns:w15="http://schemas.microsoft.com/office/word/2012/wordml" xmlns:w16cex="http://schemas.microsoft.com/office/word/2018/wordml/cex" xmlns:w16cid="http://schemas.microsoft.com/office/word/2016/wordml/cid" xmlns:w16="http://schemas.microsoft.com/office/word/2018/wordml" xmlns:w16se="http://schemas.microsoft.com/office/word/2015/wordml/symex" xmlns:wpg="http://schemas.microsoft.com/office/word/2010/wordprocessingGroup" xmlns:wpi="http://schemas.microsoft.com/office/word/2010/wordprocessingInk" xmlns:wne="http://schemas.microsoft.com/office/word/2006/wordml" xmlns:wps="http://schemas.microsoft.com/office/word/2010/wordprocessingShape" mc:Ignorable="w14 w15 w16se w16cid w16 w16cex wp14">
+<w:ftr xmlns:wpc="http://schemas.microsoft.com/office/word/2010/wordprocessingCanvas" xmlns:cx="http://schemas.microsoft.com/office/drawing/2014/chartex" xmlns:mc="http://schemas.openxmlformats.org/markup-compatibility/2006" xmlns:o="urn:schemas-microsoft-com:office:office" xmlns:r="http://schemas.openxmlformats.org/officeDocument/2006/relationships" xmlns:m="http://schemas.openxmlformats.org/officeDocument/2006/math" xmlns:v="urn:schemas-microsoft-com:vml" xmlns:wp14="http://schemas.microsoft.com/office/word/2010/wordprocessingDrawing" xmlns:wp="http://schemas.openxmlformats.org/drawingml/2006/wordprocessingDrawing" xmlns:w10="urn:schemas-microsoft-com:office:word" xmlns:w="http://schemas.openxmlformats.org/wordprocessingml/2006/main" xmlns:w14="http://schemas.microsoft.com/office/word/2010/wordml" xmlns:w15="http://schemas.microsoft.com/office/word/2012/wordml" xmlns:w16se="http://schemas.microsoft.com/office/word/2015/wordml/symex" xmlns:wpg="http://schemas.microsoft.com/office/word/2010/wordprocessingGroup" xmlns:wpi="http://schemas.microsoft.com/office/word/2010/wordprocessingInk" xmlns:wne="http://schemas.microsoft.com/office/word/2006/wordml" xmlns:wps="http://schemas.microsoft.com/office/word/2010/wordprocessingShape" mc:Ignorable="w14 w15 w16se wp14">
   <w:p>
     <w:pPr>
       <w:pStyle w:val="a5"/>
@@ -3084,76 +3086,8 @@
         <w:tab w:val="right" w:pos="9360"/>
       </w:tabs>
       <w:ind w:right="53"/>
-      <w:jc w:val="both"/>
+      <w:jc w:val="center"/>
     </w:pPr>
-    <w:r>
-      <w:rPr>
-        <w:rFonts w:hint="eastAsia"/>
-        <w:color w:val="000000" w:themeColor="text1"/>
-        <w:sz w:val="21"/>
-        <w:szCs w:val="21"/>
-      </w:rPr>
-      <w:t>乐凯项目管理模板</w:t>
-    </w:r>
-    <w:r>
-      <w:rPr>
-        <w:rFonts w:hint="eastAsia"/>
-        <w:color w:val="000000" w:themeColor="text1"/>
-        <w:sz w:val="21"/>
-        <w:szCs w:val="21"/>
-      </w:rPr>
-      <w:t xml:space="preserve">   </w:t>
-    </w:r>
-    <w:r>
-      <w:rPr>
-        <w:color w:val="000000" w:themeColor="text1"/>
-        <w:sz w:val="21"/>
-        <w:szCs w:val="21"/>
-      </w:rPr>
-      <w:t>V</w:t>
-    </w:r>
-    <w:r>
-      <w:rPr>
-        <w:rFonts w:hint="eastAsia"/>
-        <w:color w:val="000000" w:themeColor="text1"/>
-        <w:sz w:val="21"/>
-        <w:szCs w:val="21"/>
-      </w:rPr>
-      <w:t xml:space="preserve"> </w:t>
-    </w:r>
-    <w:r>
-      <w:rPr>
-        <w:color w:val="000000" w:themeColor="text1"/>
-        <w:sz w:val="21"/>
-        <w:szCs w:val="21"/>
-      </w:rPr>
-      <w:t>1</w:t>
-    </w:r>
-    <w:r>
-      <w:rPr>
-        <w:color w:val="000000" w:themeColor="text1"/>
-        <w:sz w:val="21"/>
-        <w:szCs w:val="21"/>
-      </w:rPr>
-      <w:t>.0</w:t>
-    </w:r>
-    <w:r>
-      <w:rPr>
-        <w:rFonts w:hint="eastAsia"/>
-        <w:color w:val="000000" w:themeColor="text1"/>
-        <w:sz w:val="21"/>
-        <w:szCs w:val="21"/>
-      </w:rPr>
-      <w:t xml:space="preserve">  </w:t>
-    </w:r>
-    <w:r>
-      <w:rPr>
-        <w:rFonts w:ascii="Arial Narrow" w:hAnsi="Arial Narrow" w:hint="eastAsia"/>
-        <w:sz w:val="21"/>
-        <w:szCs w:val="21"/>
-      </w:rPr>
-      <w:t xml:space="preserve">                                                          </w:t>
-    </w:r>
     <w:r>
       <w:rPr>
         <w:rFonts w:hint="eastAsia"/>
@@ -3204,7 +3138,7 @@
 </file>
 
 <file path=word/footnotes.xml><?xml version="1.0" encoding="utf-8"?>
-<w:footnotes xmlns:wpc="http://schemas.microsoft.com/office/word/2010/wordprocessingCanvas" xmlns:cx="http://schemas.microsoft.com/office/drawing/2014/chartex" xmlns:cx1="http://schemas.microsoft.com/office/drawing/2015/9/8/chartex" xmlns:cx2="http://schemas.microsoft.com/office/drawing/2015/10/21/chartex" xmlns:cx3="http://schemas.microsoft.com/office/drawing/2016/5/9/chartex" xmlns:cx4="http://schemas.microsoft.com/office/drawing/2016/5/10/chartex" xmlns:cx5="http://schemas.microsoft.com/office/drawing/2016/5/11/chartex" xmlns:cx6="http://schemas.microsoft.com/office/drawing/2016/5/12/chartex" xmlns:cx7="http://schemas.microsoft.com/office/drawing/2016/5/13/chartex" xmlns:cx8="http://schemas.microsoft.com/office/drawing/2016/5/14/chartex" xmlns:mc="http://schemas.openxmlformats.org/markup-compatibility/2006" xmlns:aink="http://schemas.microsoft.com/office/drawing/2016/ink" xmlns:am3d="http://schemas.microsoft.com/office/drawing/2017/model3d" xmlns:o="urn:schemas-microsoft-com:office:office" xmlns:r="http://schemas.openxmlformats.org/officeDocument/2006/relationships" xmlns:m="http://schemas.openxmlformats.org/officeDocument/2006/math" xmlns:v="urn:schemas-microsoft-com:vml" xmlns:wp14="http://schemas.microsoft.com/office/word/2010/wordprocessingDrawing" xmlns:wp="http://schemas.openxmlformats.org/drawingml/2006/wordprocessingDrawing" xmlns:w10="urn:schemas-microsoft-com:office:word" xmlns:w="http://schemas.openxmlformats.org/wordprocessingml/2006/main" xmlns:w14="http://schemas.microsoft.com/office/word/2010/wordml" xmlns:w15="http://schemas.microsoft.com/office/word/2012/wordml" xmlns:w16cex="http://schemas.microsoft.com/office/word/2018/wordml/cex" xmlns:w16cid="http://schemas.microsoft.com/office/word/2016/wordml/cid" xmlns:w16="http://schemas.microsoft.com/office/word/2018/wordml" xmlns:w16se="http://schemas.microsoft.com/office/word/2015/wordml/symex" xmlns:wpg="http://schemas.microsoft.com/office/word/2010/wordprocessingGroup" xmlns:wpi="http://schemas.microsoft.com/office/word/2010/wordprocessingInk" xmlns:wne="http://schemas.microsoft.com/office/word/2006/wordml" xmlns:wps="http://schemas.microsoft.com/office/word/2010/wordprocessingShape" mc:Ignorable="w14 w15 w16se w16cid w16 w16cex wp14">
+<w:footnotes xmlns:wpc="http://schemas.microsoft.com/office/word/2010/wordprocessingCanvas" xmlns:cx="http://schemas.microsoft.com/office/drawing/2014/chartex" xmlns:mc="http://schemas.openxmlformats.org/markup-compatibility/2006" xmlns:o="urn:schemas-microsoft-com:office:office" xmlns:r="http://schemas.openxmlformats.org/officeDocument/2006/relationships" xmlns:m="http://schemas.openxmlformats.org/officeDocument/2006/math" xmlns:v="urn:schemas-microsoft-com:vml" xmlns:wp14="http://schemas.microsoft.com/office/word/2010/wordprocessingDrawing" xmlns:wp="http://schemas.openxmlformats.org/drawingml/2006/wordprocessingDrawing" xmlns:w10="urn:schemas-microsoft-com:office:word" xmlns:w="http://schemas.openxmlformats.org/wordprocessingml/2006/main" xmlns:w14="http://schemas.microsoft.com/office/word/2010/wordml" xmlns:w15="http://schemas.microsoft.com/office/word/2012/wordml" xmlns:w16se="http://schemas.microsoft.com/office/word/2015/wordml/symex" xmlns:wpg="http://schemas.microsoft.com/office/word/2010/wordprocessingGroup" xmlns:wpi="http://schemas.microsoft.com/office/word/2010/wordprocessingInk" xmlns:wne="http://schemas.microsoft.com/office/word/2006/wordml" xmlns:wps="http://schemas.microsoft.com/office/word/2010/wordprocessingShape" mc:Ignorable="w14 w15 w16se wp14">
   <w:footnote w:type="separator" w:id="-1">
     <w:p>
       <w:r>
@@ -3223,16 +3157,13 @@
 </file>
 
 <file path=word/header1.xml><?xml version="1.0" encoding="utf-8"?>
-<w:hdr xmlns:wpc="http://schemas.microsoft.com/office/word/2010/wordprocessingCanvas" xmlns:cx="http://schemas.microsoft.com/office/drawing/2014/chartex" xmlns:cx1="http://schemas.microsoft.com/office/drawing/2015/9/8/chartex" xmlns:cx2="http://schemas.microsoft.com/office/drawing/2015/10/21/chartex" xmlns:cx3="http://schemas.microsoft.com/office/drawing/2016/5/9/chartex" xmlns:cx4="http://schemas.microsoft.com/office/drawing/2016/5/10/chartex" xmlns:cx5="http://schemas.microsoft.com/office/drawing/2016/5/11/chartex" xmlns:cx6="http://schemas.microsoft.com/office/drawing/2016/5/12/chartex" xmlns:cx7="http://schemas.microsoft.com/office/drawing/2016/5/13/chartex" xmlns:cx8="http://schemas.microsoft.com/office/drawing/2016/5/14/chartex" xmlns:mc="http://schemas.openxmlformats.org/markup-compatibility/2006" xmlns:aink="http://schemas.microsoft.com/office/drawing/2016/ink" xmlns:am3d="http://schemas.microsoft.com/office/drawing/2017/model3d" xmlns:o="urn:schemas-microsoft-com:office:office" xmlns:r="http://schemas.openxmlformats.org/officeDocument/2006/relationships" xmlns:m="http://schemas.openxmlformats.org/officeDocument/2006/math" xmlns:v="urn:schemas-microsoft-com:vml" xmlns:wp14="http://schemas.microsoft.com/office/word/2010/wordprocessingDrawing" xmlns:wp="http://schemas.openxmlformats.org/drawingml/2006/wordprocessingDrawing" xmlns:w10="urn:schemas-microsoft-com:office:word" xmlns:w="http://schemas.openxmlformats.org/wordprocessingml/2006/main" xmlns:w14="http://schemas.microsoft.com/office/word/2010/wordml" xmlns:w15="http://schemas.microsoft.com/office/word/2012/wordml" xmlns:w16cex="http://schemas.microsoft.com/office/word/2018/wordml/cex" xmlns:w16cid="http://schemas.microsoft.com/office/word/2016/wordml/cid" xmlns:w16="http://schemas.microsoft.com/office/word/2018/wordml" xmlns:w16se="http://schemas.microsoft.com/office/word/2015/wordml/symex" xmlns:wpg="http://schemas.microsoft.com/office/word/2010/wordprocessingGroup" xmlns:wpi="http://schemas.microsoft.com/office/word/2010/wordprocessingInk" xmlns:wne="http://schemas.microsoft.com/office/word/2006/wordml" xmlns:wps="http://schemas.microsoft.com/office/word/2010/wordprocessingShape" mc:Ignorable="w14 w15 w16se w16cid w16 w16cex wp14">
+<w:hdr xmlns:wpc="http://schemas.microsoft.com/office/word/2010/wordprocessingCanvas" xmlns:cx="http://schemas.microsoft.com/office/drawing/2014/chartex" xmlns:mc="http://schemas.openxmlformats.org/markup-compatibility/2006" xmlns:o="urn:schemas-microsoft-com:office:office" xmlns:r="http://schemas.openxmlformats.org/officeDocument/2006/relationships" xmlns:m="http://schemas.openxmlformats.org/officeDocument/2006/math" xmlns:v="urn:schemas-microsoft-com:vml" xmlns:wp14="http://schemas.microsoft.com/office/word/2010/wordprocessingDrawing" xmlns:wp="http://schemas.openxmlformats.org/drawingml/2006/wordprocessingDrawing" xmlns:w10="urn:schemas-microsoft-com:office:word" xmlns:w="http://schemas.openxmlformats.org/wordprocessingml/2006/main" xmlns:w14="http://schemas.microsoft.com/office/word/2010/wordml" xmlns:w15="http://schemas.microsoft.com/office/word/2012/wordml" xmlns:w16se="http://schemas.microsoft.com/office/word/2015/wordml/symex" xmlns:wpg="http://schemas.microsoft.com/office/word/2010/wordprocessingGroup" xmlns:wpi="http://schemas.microsoft.com/office/word/2010/wordprocessingInk" xmlns:wne="http://schemas.microsoft.com/office/word/2006/wordml" xmlns:wps="http://schemas.microsoft.com/office/word/2010/wordprocessingShape" mc:Ignorable="w14 w15 w16se wp14">
   <w:p>
     <w:pPr>
       <w:pStyle w:val="a3"/>
       <w:jc w:val="left"/>
       <w:rPr>
-        <w:rFonts w:ascii="Arial Narrow" w:hAnsi="Arial Narrow" w:hint="eastAsia"/>
-        <w:color w:val="0070C0"/>
-        <w:sz w:val="21"/>
-        <w:szCs w:val="21"/>
+        <w:noProof/>
       </w:rPr>
     </w:pPr>
     <w:r>
@@ -3244,67 +3175,17 @@
       </w:rPr>
       <w:t xml:space="preserve"> </w:t>
     </w:r>
-    <w:r>
-      <w:rPr>
-        <w:noProof/>
-      </w:rPr>
-      <w:drawing>
-        <wp:inline distT="0" distB="0" distL="0" distR="0" wp14:anchorId="1FB3267D" wp14:editId="36D84308">
-          <wp:extent cx="1451612" cy="467995"/>
-          <wp:effectExtent l="0" t="0" r="0" b="0"/>
-          <wp:docPr id="1" name="图片 1"/>
-          <wp:cNvGraphicFramePr>
-            <a:graphicFrameLocks xmlns:a="http://schemas.openxmlformats.org/drawingml/2006/main" noChangeAspect="1"/>
-          </wp:cNvGraphicFramePr>
-          <a:graphic xmlns:a="http://schemas.openxmlformats.org/drawingml/2006/main">
-            <a:graphicData uri="http://schemas.openxmlformats.org/drawingml/2006/picture">
-              <pic:pic xmlns:pic="http://schemas.openxmlformats.org/drawingml/2006/picture">
-                <pic:nvPicPr>
-                  <pic:cNvPr id="0" name="Picture 1" descr="万达信息股份有限公司[EXCEL]55"/>
-                  <pic:cNvPicPr>
-                    <a:picLocks noChangeAspect="1" noChangeArrowheads="1"/>
-                  </pic:cNvPicPr>
-                </pic:nvPicPr>
-                <pic:blipFill>
-                  <a:blip r:embed="rId1">
-                    <a:extLst>
-                      <a:ext uri="{28A0092B-C50C-407E-A947-70E740481C1C}">
-                        <a14:useLocalDpi xmlns:a14="http://schemas.microsoft.com/office/drawing/2010/main" val="0"/>
-                      </a:ext>
-                    </a:extLst>
-                  </a:blip>
-                  <a:stretch>
-                    <a:fillRect/>
-                  </a:stretch>
-                </pic:blipFill>
-                <pic:spPr bwMode="auto">
-                  <a:xfrm>
-                    <a:off x="0" y="0"/>
-                    <a:ext cx="1451612" cy="467995"/>
-                  </a:xfrm>
-                  <a:prstGeom prst="rect">
-                    <a:avLst/>
-                  </a:prstGeom>
-                  <a:noFill/>
-                  <a:ln>
-                    <a:noFill/>
-                  </a:ln>
-                </pic:spPr>
-              </pic:pic>
-            </a:graphicData>
-          </a:graphic>
-        </wp:inline>
-      </w:drawing>
-    </w:r>
-    <w:r>
+  </w:p>
+  <w:p>
+    <w:pPr>
+      <w:pStyle w:val="a3"/>
       <w:rPr>
         <w:rFonts w:ascii="Arial Narrow" w:hAnsi="Arial Narrow"/>
         <w:color w:val="0070C0"/>
         <w:sz w:val="21"/>
         <w:szCs w:val="21"/>
       </w:rPr>
-      <w:t xml:space="preserve">                                                               </w:t>
-    </w:r>
+    </w:pPr>
     <w:r>
       <w:rPr>
         <w:rFonts w:ascii="Arial Narrow" w:hAnsi="Arial Narrow" w:hint="eastAsia"/>
@@ -3319,7 +3200,7 @@
 </file>
 
 <file path=word/numbering.xml><?xml version="1.0" encoding="utf-8"?>
-<w:numbering xmlns:wpc="http://schemas.microsoft.com/office/word/2010/wordprocessingCanvas" xmlns:cx="http://schemas.microsoft.com/office/drawing/2014/chartex" xmlns:cx1="http://schemas.microsoft.com/office/drawing/2015/9/8/chartex" xmlns:cx2="http://schemas.microsoft.com/office/drawing/2015/10/21/chartex" xmlns:cx3="http://schemas.microsoft.com/office/drawing/2016/5/9/chartex" xmlns:cx4="http://schemas.microsoft.com/office/drawing/2016/5/10/chartex" xmlns:cx5="http://schemas.microsoft.com/office/drawing/2016/5/11/chartex" xmlns:cx6="http://schemas.microsoft.com/office/drawing/2016/5/12/chartex" xmlns:cx7="http://schemas.microsoft.com/office/drawing/2016/5/13/chartex" xmlns:cx8="http://schemas.microsoft.com/office/drawing/2016/5/14/chartex" xmlns:mc="http://schemas.openxmlformats.org/markup-compatibility/2006" xmlns:aink="http://schemas.microsoft.com/office/drawing/2016/ink" xmlns:am3d="http://schemas.microsoft.com/office/drawing/2017/model3d" xmlns:o="urn:schemas-microsoft-com:office:office" xmlns:r="http://schemas.openxmlformats.org/officeDocument/2006/relationships" xmlns:m="http://schemas.openxmlformats.org/officeDocument/2006/math" xmlns:v="urn:schemas-microsoft-com:vml" xmlns:wp14="http://schemas.microsoft.com/office/word/2010/wordprocessingDrawing" xmlns:wp="http://schemas.openxmlformats.org/drawingml/2006/wordprocessingDrawing" xmlns:w10="urn:schemas-microsoft-com:office:word" xmlns:w="http://schemas.openxmlformats.org/wordprocessingml/2006/main" xmlns:w14="http://schemas.microsoft.com/office/word/2010/wordml" xmlns:w15="http://schemas.microsoft.com/office/word/2012/wordml" xmlns:w16cex="http://schemas.microsoft.com/office/word/2018/wordml/cex" xmlns:w16cid="http://schemas.microsoft.com/office/word/2016/wordml/cid" xmlns:w16="http://schemas.microsoft.com/office/word/2018/wordml" xmlns:w16se="http://schemas.microsoft.com/office/word/2015/wordml/symex" xmlns:wpg="http://schemas.microsoft.com/office/word/2010/wordprocessingGroup" xmlns:wpi="http://schemas.microsoft.com/office/word/2010/wordprocessingInk" xmlns:wne="http://schemas.microsoft.com/office/word/2006/wordml" xmlns:wps="http://schemas.microsoft.com/office/word/2010/wordprocessingShape" mc:Ignorable="w14 w15 w16se w16cid w16 w16cex wp14">
+<w:numbering xmlns:wpc="http://schemas.microsoft.com/office/word/2010/wordprocessingCanvas" xmlns:cx="http://schemas.microsoft.com/office/drawing/2014/chartex" xmlns:mc="http://schemas.openxmlformats.org/markup-compatibility/2006" xmlns:o="urn:schemas-microsoft-com:office:office" xmlns:r="http://schemas.openxmlformats.org/officeDocument/2006/relationships" xmlns:m="http://schemas.openxmlformats.org/officeDocument/2006/math" xmlns:v="urn:schemas-microsoft-com:vml" xmlns:wp14="http://schemas.microsoft.com/office/word/2010/wordprocessingDrawing" xmlns:wp="http://schemas.openxmlformats.org/drawingml/2006/wordprocessingDrawing" xmlns:w10="urn:schemas-microsoft-com:office:word" xmlns:w="http://schemas.openxmlformats.org/wordprocessingml/2006/main" xmlns:w14="http://schemas.microsoft.com/office/word/2010/wordml" xmlns:w15="http://schemas.microsoft.com/office/word/2012/wordml" xmlns:w16se="http://schemas.microsoft.com/office/word/2015/wordml/symex" xmlns:wpg="http://schemas.microsoft.com/office/word/2010/wordprocessingGroup" xmlns:wpi="http://schemas.microsoft.com/office/word/2010/wordprocessingInk" xmlns:wne="http://schemas.microsoft.com/office/word/2006/wordml" xmlns:wps="http://schemas.microsoft.com/office/word/2010/wordprocessingShape" mc:Ignorable="w14 w15 w16se wp14">
   <w:abstractNum w:abstractNumId="0" w15:restartNumberingAfterBreak="0">
     <w:nsid w:val="62E1235A"/>
     <w:multiLevelType w:val="hybridMultilevel"/>
@@ -3534,7 +3415,7 @@
 </file>
 
 <file path=word/styles.xml><?xml version="1.0" encoding="utf-8"?>
-<w:styles xmlns:mc="http://schemas.openxmlformats.org/markup-compatibility/2006" xmlns:r="http://schemas.openxmlformats.org/officeDocument/2006/relationships" xmlns:w="http://schemas.openxmlformats.org/wordprocessingml/2006/main" xmlns:w14="http://schemas.microsoft.com/office/word/2010/wordml" xmlns:w15="http://schemas.microsoft.com/office/word/2012/wordml" xmlns:w16cex="http://schemas.microsoft.com/office/word/2018/wordml/cex" xmlns:w16cid="http://schemas.microsoft.com/office/word/2016/wordml/cid" xmlns:w16="http://schemas.microsoft.com/office/word/2018/wordml" xmlns:w16se="http://schemas.microsoft.com/office/word/2015/wordml/symex" mc:Ignorable="w14 w15 w16se w16cid w16 w16cex">
+<w:styles xmlns:mc="http://schemas.openxmlformats.org/markup-compatibility/2006" xmlns:r="http://schemas.openxmlformats.org/officeDocument/2006/relationships" xmlns:w="http://schemas.openxmlformats.org/wordprocessingml/2006/main" xmlns:w14="http://schemas.microsoft.com/office/word/2010/wordml" xmlns:w15="http://schemas.microsoft.com/office/word/2012/wordml" xmlns:w16se="http://schemas.microsoft.com/office/word/2015/wordml/symex" mc:Ignorable="w14 w15 w16se">
   <w:docDefaults>
     <w:rPrDefault>
       <w:rPr>
@@ -3544,7 +3425,7 @@
     </w:rPrDefault>
     <w:pPrDefault/>
   </w:docDefaults>
-  <w:latentStyles w:defLockedState="0" w:defUIPriority="99" w:defSemiHidden="0" w:defUnhideWhenUsed="0" w:defQFormat="0" w:count="376">
+  <w:latentStyles w:defLockedState="0" w:defUIPriority="99" w:defSemiHidden="0" w:defUnhideWhenUsed="0" w:defQFormat="0" w:count="371">
     <w:lsdException w:name="Normal" w:uiPriority="0" w:qFormat="1"/>
     <w:lsdException w:name="heading 1" w:uiPriority="9" w:qFormat="1"/>
     <w:lsdException w:name="heading 2" w:semiHidden="1" w:uiPriority="9" w:unhideWhenUsed="1" w:qFormat="1"/>
@@ -3650,6 +3531,7 @@
     <w:lsdException w:name="HTML Sample" w:semiHidden="1" w:unhideWhenUsed="1"/>
     <w:lsdException w:name="HTML Typewriter" w:semiHidden="1" w:unhideWhenUsed="1"/>
     <w:lsdException w:name="HTML Variable" w:semiHidden="1" w:unhideWhenUsed="1"/>
+    <w:lsdException w:name="Normal Table" w:semiHidden="1" w:unhideWhenUsed="1"/>
     <w:lsdException w:name="annotation subject" w:semiHidden="1" w:unhideWhenUsed="1"/>
     <w:lsdException w:name="No List" w:semiHidden="1" w:unhideWhenUsed="1"/>
     <w:lsdException w:name="Outline List 1" w:semiHidden="1" w:unhideWhenUsed="1"/>
@@ -3696,8 +3578,10 @@
     <w:lsdException w:name="Table Subtle 2" w:semiHidden="1" w:unhideWhenUsed="1"/>
     <w:lsdException w:name="Table Web 1" w:semiHidden="1" w:unhideWhenUsed="1"/>
     <w:lsdException w:name="Table Web 2" w:semiHidden="1" w:unhideWhenUsed="1"/>
+    <w:lsdException w:name="Table Web 3" w:semiHidden="1" w:unhideWhenUsed="1"/>
     <w:lsdException w:name="Balloon Text" w:semiHidden="1" w:unhideWhenUsed="1"/>
     <w:lsdException w:name="Table Grid" w:uiPriority="59"/>
+    <w:lsdException w:name="Table Theme" w:semiHidden="1" w:unhideWhenUsed="1"/>
     <w:lsdException w:name="Placeholder Text" w:semiHidden="1"/>
     <w:lsdException w:name="No Spacing" w:uiPriority="1" w:qFormat="1"/>
     <w:lsdException w:name="Light Shading" w:uiPriority="60"/>
@@ -3913,11 +3797,6 @@
     <w:lsdException w:name="List Table 5 Dark Accent 6" w:uiPriority="50"/>
     <w:lsdException w:name="List Table 6 Colorful Accent 6" w:uiPriority="51"/>
     <w:lsdException w:name="List Table 7 Colorful Accent 6" w:uiPriority="52"/>
-    <w:lsdException w:name="Mention" w:semiHidden="1" w:unhideWhenUsed="1"/>
-    <w:lsdException w:name="Smart Hyperlink" w:semiHidden="1" w:unhideWhenUsed="1"/>
-    <w:lsdException w:name="Hashtag" w:semiHidden="1" w:unhideWhenUsed="1"/>
-    <w:lsdException w:name="Unresolved Mention" w:semiHidden="1" w:unhideWhenUsed="1"/>
-    <w:lsdException w:name="Smart Link" w:semiHidden="1" w:unhideWhenUsed="1"/>
   </w:latentStyles>
   <w:style w:type="paragraph" w:default="1" w:styleId="a">
     <w:name w:val="Normal"/>
